--- a/doc/中大毕业设计大纲.docx
+++ b/doc/中大毕业设计大纲.docx
@@ -1,6 +1,6 @@
 
 <file path=word/document.xml><?xml version="1.0" encoding="utf-8"?>
-<w:document xmlns:ve="http://schemas.openxmlformats.org/markup-compatibility/2006" xmlns:o="urn:schemas-microsoft-com:office:office" xmlns:r="http://schemas.openxmlformats.org/officeDocument/2006/relationships" xmlns:m="http://schemas.openxmlformats.org/officeDocument/2006/math" xmlns:v="urn:schemas-microsoft-com:vml" xmlns:wp="http://schemas.openxmlformats.org/drawingml/2006/wordprocessingDrawing" xmlns:w10="urn:schemas-microsoft-com:office:word" xmlns:w="http://schemas.openxmlformats.org/wordprocessingml/2006/main" xmlns:wne="http://schemas.microsoft.com/office/word/2006/wordml">
+<w:document xmlns:wpc="http://schemas.microsoft.com/office/word/2010/wordprocessingCanvas" xmlns:mc="http://schemas.openxmlformats.org/markup-compatibility/2006" xmlns:o="urn:schemas-microsoft-com:office:office" xmlns:r="http://schemas.openxmlformats.org/officeDocument/2006/relationships" xmlns:m="http://schemas.openxmlformats.org/officeDocument/2006/math" xmlns:v="urn:schemas-microsoft-com:vml" xmlns:wp14="http://schemas.microsoft.com/office/word/2010/wordprocessingDrawing" xmlns:wp="http://schemas.openxmlformats.org/drawingml/2006/wordprocessingDrawing" xmlns:w10="urn:schemas-microsoft-com:office:word" xmlns:w="http://schemas.openxmlformats.org/wordprocessingml/2006/main" xmlns:w14="http://schemas.microsoft.com/office/word/2010/wordml" xmlns:wpg="http://schemas.microsoft.com/office/word/2010/wordprocessingGroup" xmlns:wpi="http://schemas.microsoft.com/office/word/2010/wordprocessingInk" xmlns:wne="http://schemas.microsoft.com/office/word/2006/wordml" xmlns:wps="http://schemas.microsoft.com/office/word/2010/wordprocessingShape" mc:Ignorable="w14 wp14">
   <w:body>
     <w:sdt>
       <w:sdtPr>
@@ -3492,7 +3492,7 @@
     <w:p>
       <w:pPr>
         <w:rPr>
-          <w:rFonts w:ascii="黑体" w:eastAsia="黑体" w:hAnsi="黑体" w:cstheme="majorBidi" w:hint="eastAsia"/>
+          <w:rFonts w:ascii="黑体" w:eastAsia="黑体" w:hAnsi="黑体" w:cstheme="majorBidi"/>
           <w:sz w:val="32"/>
           <w:szCs w:val="32"/>
         </w:rPr>
@@ -3501,7 +3501,7 @@
     <w:p>
       <w:pPr>
         <w:rPr>
-          <w:rFonts w:ascii="黑体" w:eastAsia="黑体" w:hAnsi="黑体" w:cstheme="majorBidi" w:hint="eastAsia"/>
+          <w:rFonts w:ascii="黑体" w:eastAsia="黑体" w:hAnsi="黑体" w:cstheme="majorBidi"/>
           <w:sz w:val="32"/>
           <w:szCs w:val="32"/>
         </w:rPr>
@@ -3510,7 +3510,7 @@
     <w:p>
       <w:pPr>
         <w:rPr>
-          <w:rFonts w:ascii="黑体" w:eastAsia="黑体" w:hAnsi="黑体" w:cstheme="majorBidi" w:hint="eastAsia"/>
+          <w:rFonts w:ascii="黑体" w:eastAsia="黑体" w:hAnsi="黑体" w:cstheme="majorBidi"/>
           <w:sz w:val="32"/>
           <w:szCs w:val="32"/>
         </w:rPr>
@@ -3519,7 +3519,7 @@
     <w:p>
       <w:pPr>
         <w:rPr>
-          <w:rFonts w:ascii="黑体" w:eastAsia="黑体" w:hAnsi="黑体" w:cstheme="majorBidi" w:hint="eastAsia"/>
+          <w:rFonts w:ascii="黑体" w:eastAsia="黑体" w:hAnsi="黑体" w:cstheme="majorBidi"/>
           <w:sz w:val="32"/>
           <w:szCs w:val="32"/>
         </w:rPr>
@@ -3528,7 +3528,7 @@
     <w:p>
       <w:pPr>
         <w:rPr>
-          <w:rFonts w:ascii="黑体" w:eastAsia="黑体" w:hAnsi="黑体" w:cstheme="majorBidi" w:hint="eastAsia"/>
+          <w:rFonts w:ascii="黑体" w:eastAsia="黑体" w:hAnsi="黑体" w:cstheme="majorBidi"/>
           <w:sz w:val="32"/>
           <w:szCs w:val="32"/>
         </w:rPr>
@@ -3537,7 +3537,7 @@
     <w:p>
       <w:pPr>
         <w:rPr>
-          <w:rFonts w:ascii="黑体" w:eastAsia="黑体" w:hAnsi="黑体" w:cstheme="majorBidi" w:hint="eastAsia"/>
+          <w:rFonts w:ascii="黑体" w:eastAsia="黑体" w:hAnsi="黑体" w:cstheme="majorBidi"/>
           <w:sz w:val="32"/>
           <w:szCs w:val="32"/>
         </w:rPr>
@@ -3546,7 +3546,7 @@
     <w:p>
       <w:pPr>
         <w:rPr>
-          <w:rFonts w:ascii="黑体" w:eastAsia="黑体" w:hAnsi="黑体" w:cstheme="majorBidi" w:hint="eastAsia"/>
+          <w:rFonts w:ascii="黑体" w:eastAsia="黑体" w:hAnsi="黑体" w:cstheme="majorBidi"/>
           <w:sz w:val="32"/>
           <w:szCs w:val="32"/>
         </w:rPr>
@@ -3598,9 +3598,6 @@
           <w:numId w:val="7"/>
         </w:numPr>
         <w:ind w:right="210"/>
-        <w:rPr>
-          <w:rFonts w:hint="eastAsia"/>
-        </w:rPr>
       </w:pPr>
       <w:bookmarkStart w:id="1" w:name="_Toc504134066"/>
       <w:r>
@@ -3631,12 +3628,203 @@
     </w:p>
     <w:p>
       <w:pPr>
+        <w:ind w:left="420"/>
+        <w:rPr>
+          <w:rFonts w:asciiTheme="minorEastAsia" w:eastAsiaTheme="minorEastAsia" w:hAnsiTheme="minorEastAsia" w:hint="eastAsia"/>
+          <w:sz w:val="24"/>
+        </w:rPr>
+      </w:pPr>
+      <w:r>
+        <w:rPr>
+          <w:rFonts w:asciiTheme="minorEastAsia" w:eastAsiaTheme="minorEastAsia" w:hAnsiTheme="minorEastAsia" w:hint="eastAsia"/>
+          <w:sz w:val="24"/>
+        </w:rPr>
+        <w:t>21世纪以来，</w:t>
+      </w:r>
+      <w:r>
+        <w:rPr>
+          <w:rFonts w:asciiTheme="minorEastAsia" w:eastAsiaTheme="minorEastAsia" w:hAnsiTheme="minorEastAsia" w:hint="eastAsia"/>
+          <w:sz w:val="24"/>
+        </w:rPr>
+        <w:t>由于计算机技术和网络技术迅猛发展，世界已经进入了信息社会。随着个人上网用户和企事业单位用户上网的增加，并且近年来电子商务的流行，使得人们越来越依赖网络。</w:t>
+      </w:r>
+      <w:r>
+        <w:rPr>
+          <w:rFonts w:asciiTheme="minorEastAsia" w:eastAsiaTheme="minorEastAsia" w:hAnsiTheme="minorEastAsia" w:hint="eastAsia"/>
+          <w:sz w:val="24"/>
+        </w:rPr>
+        <w:t>越来越多的企业和个体成员投入到</w:t>
+      </w:r>
+      <w:r>
+        <w:rPr>
+          <w:rFonts w:asciiTheme="minorEastAsia" w:eastAsiaTheme="minorEastAsia" w:hAnsiTheme="minorEastAsia" w:hint="eastAsia"/>
+          <w:sz w:val="24"/>
+        </w:rPr>
+        <w:t>互联网</w:t>
+      </w:r>
+      <w:r>
+        <w:rPr>
+          <w:rFonts w:asciiTheme="minorEastAsia" w:eastAsiaTheme="minorEastAsia" w:hAnsiTheme="minorEastAsia" w:hint="eastAsia"/>
+          <w:sz w:val="24"/>
+        </w:rPr>
+        <w:t>行列中，如企业官方网站、个人博客、社交</w:t>
+      </w:r>
+      <w:r>
+        <w:rPr>
+          <w:rFonts w:asciiTheme="minorEastAsia" w:eastAsiaTheme="minorEastAsia" w:hAnsiTheme="minorEastAsia" w:hint="eastAsia"/>
+          <w:sz w:val="24"/>
+        </w:rPr>
+        <w:t>平台</w:t>
+      </w:r>
+      <w:r>
+        <w:rPr>
+          <w:rFonts w:asciiTheme="minorEastAsia" w:eastAsiaTheme="minorEastAsia" w:hAnsiTheme="minorEastAsia" w:hint="eastAsia"/>
+          <w:sz w:val="24"/>
+        </w:rPr>
+        <w:t>、电子商务等平台</w:t>
+      </w:r>
+      <w:r>
+        <w:rPr>
+          <w:rFonts w:asciiTheme="minorEastAsia" w:eastAsiaTheme="minorEastAsia" w:hAnsiTheme="minorEastAsia" w:hint="eastAsia"/>
+          <w:sz w:val="24"/>
+        </w:rPr>
+        <w:t>。多种多样性质的网站推动着开发网站技术的发展，由初期多数基于asp</w:t>
+      </w:r>
+      <w:r>
+        <w:rPr>
+          <w:rFonts w:asciiTheme="minorEastAsia" w:eastAsiaTheme="minorEastAsia" w:hAnsiTheme="minorEastAsia" w:hint="eastAsia"/>
+          <w:sz w:val="24"/>
+        </w:rPr>
+        <w:t>编程</w:t>
+      </w:r>
+      <w:r>
+        <w:rPr>
+          <w:rFonts w:asciiTheme="minorEastAsia" w:eastAsiaTheme="minorEastAsia" w:hAnsiTheme="minorEastAsia" w:hint="eastAsia"/>
+          <w:sz w:val="24"/>
+        </w:rPr>
+        <w:t>技术建设的网站，逐步</w:t>
+      </w:r>
+      <w:r>
+        <w:rPr>
+          <w:rFonts w:asciiTheme="minorEastAsia" w:eastAsiaTheme="minorEastAsia" w:hAnsiTheme="minorEastAsia" w:hint="eastAsia"/>
+          <w:sz w:val="24"/>
+        </w:rPr>
+        <w:t>转</w:t>
+      </w:r>
+      <w:r>
+        <w:rPr>
+          <w:rFonts w:asciiTheme="minorEastAsia" w:eastAsiaTheme="minorEastAsia" w:hAnsiTheme="minorEastAsia" w:hint="eastAsia"/>
+          <w:sz w:val="24"/>
+        </w:rPr>
+        <w:t>向PHP、</w:t>
+      </w:r>
+      <w:r>
+        <w:rPr>
+          <w:rFonts w:asciiTheme="minorEastAsia" w:eastAsiaTheme="minorEastAsia" w:hAnsiTheme="minorEastAsia" w:hint="eastAsia"/>
+          <w:sz w:val="24"/>
+        </w:rPr>
+        <w:t>.NET、</w:t>
+      </w:r>
+      <w:r>
+        <w:rPr>
+          <w:rFonts w:asciiTheme="minorEastAsia" w:eastAsiaTheme="minorEastAsia" w:hAnsiTheme="minorEastAsia" w:hint="eastAsia"/>
+          <w:sz w:val="24"/>
+        </w:rPr>
+        <w:t>JSP</w:t>
+      </w:r>
+      <w:r>
+        <w:rPr>
+          <w:rFonts w:asciiTheme="minorEastAsia" w:eastAsiaTheme="minorEastAsia" w:hAnsiTheme="minorEastAsia" w:hint="eastAsia"/>
+          <w:sz w:val="24"/>
+        </w:rPr>
+        <w:t>等</w:t>
+      </w:r>
+      <w:r>
+        <w:rPr>
+          <w:rFonts w:asciiTheme="minorEastAsia" w:eastAsiaTheme="minorEastAsia" w:hAnsiTheme="minorEastAsia" w:hint="eastAsia"/>
+          <w:sz w:val="24"/>
+        </w:rPr>
+        <w:t>语言平台</w:t>
+      </w:r>
+      <w:r>
+        <w:rPr>
+          <w:rFonts w:asciiTheme="minorEastAsia" w:eastAsiaTheme="minorEastAsia" w:hAnsiTheme="minorEastAsia" w:hint="eastAsia"/>
+          <w:sz w:val="24"/>
+        </w:rPr>
+        <w:t>编程方向</w:t>
+      </w:r>
+      <w:r>
+        <w:rPr>
+          <w:rFonts w:asciiTheme="minorEastAsia" w:eastAsiaTheme="minorEastAsia" w:hAnsiTheme="minorEastAsia" w:hint="eastAsia"/>
+          <w:sz w:val="24"/>
+        </w:rPr>
+        <w:t>，随着互联网的不断发展，对大数据的需求，特别部分社交平台对访问并发技术的需求量也是越来越大，逐渐服务架构+编程语言的并发能力越来越得到重视。本设计就PHP编程语言之扩展框架</w:t>
+      </w:r>
+      <w:r>
+        <w:rPr>
+          <w:rFonts w:asciiTheme="minorEastAsia" w:eastAsiaTheme="minorEastAsia" w:hAnsiTheme="minorEastAsia" w:hint="eastAsia"/>
+          <w:sz w:val="24"/>
+        </w:rPr>
+        <w:t>（</w:t>
+      </w:r>
+      <w:proofErr w:type="spellStart"/>
+      <w:r>
+        <w:rPr>
+          <w:rFonts w:asciiTheme="minorEastAsia" w:eastAsiaTheme="minorEastAsia" w:hAnsiTheme="minorEastAsia"/>
+          <w:sz w:val="24"/>
+        </w:rPr>
+        <w:t>SwooleDistributed</w:t>
+      </w:r>
+      <w:proofErr w:type="spellEnd"/>
+      <w:r>
+        <w:rPr>
+          <w:rFonts w:asciiTheme="minorEastAsia" w:eastAsiaTheme="minorEastAsia" w:hAnsiTheme="minorEastAsia" w:hint="eastAsia"/>
+          <w:sz w:val="24"/>
+        </w:rPr>
+        <w:t>）进行</w:t>
+      </w:r>
+      <w:r>
+        <w:rPr>
+          <w:rFonts w:asciiTheme="minorEastAsia" w:eastAsiaTheme="minorEastAsia" w:hAnsiTheme="minorEastAsia" w:hint="eastAsia"/>
+          <w:sz w:val="24"/>
+        </w:rPr>
+        <w:t>高性能内容发布网站系统</w:t>
+      </w:r>
+      <w:r>
+        <w:rPr>
+          <w:rFonts w:asciiTheme="minorEastAsia" w:eastAsiaTheme="minorEastAsia" w:hAnsiTheme="minorEastAsia" w:hint="eastAsia"/>
+          <w:sz w:val="24"/>
+        </w:rPr>
+        <w:t>（偏重个人博客）探究</w:t>
+      </w:r>
+      <w:r>
+        <w:rPr>
+          <w:rFonts w:asciiTheme="minorEastAsia" w:eastAsiaTheme="minorEastAsia" w:hAnsiTheme="minorEastAsia" w:hint="eastAsia"/>
+          <w:sz w:val="24"/>
+        </w:rPr>
+        <w:t>。</w:t>
+      </w:r>
+    </w:p>
+    <w:p>
+      <w:pPr>
+        <w:ind w:left="420"/>
+        <w:rPr>
+          <w:rFonts w:asciiTheme="minorEastAsia" w:eastAsiaTheme="minorEastAsia" w:hAnsiTheme="minorEastAsia"/>
+          <w:sz w:val="24"/>
+        </w:rPr>
+      </w:pPr>
+    </w:p>
+    <w:p>
+      <w:pPr>
         <w:pStyle w:val="21"/>
         <w:numPr>
           <w:ilvl w:val="1"/>
           <w:numId w:val="7"/>
         </w:numPr>
         <w:ind w:right="210"/>
+        <w:rPr>
+          <w:rFonts w:hint="eastAsia"/>
+        </w:rPr>
       </w:pPr>
       <w:bookmarkStart w:id="3" w:name="_Toc504134068"/>
       <w:r>
@@ -3646,6 +3834,18 @@
         <w:t>研究目的</w:t>
       </w:r>
       <w:bookmarkEnd w:id="3"/>
+    </w:p>
+    <w:p>
+      <w:pPr>
+        <w:pStyle w:val="3"/>
+        <w:numPr>
+          <w:ilvl w:val="0"/>
+          <w:numId w:val="0"/>
+        </w:numPr>
+        <w:ind w:left="210" w:right="210"/>
+      </w:pPr>
+      <w:bookmarkStart w:id="4" w:name="_GoBack"/>
+      <w:bookmarkEnd w:id="4"/>
     </w:p>
     <w:p>
       <w:pPr>
@@ -3656,14 +3856,14 @@
         </w:numPr>
         <w:ind w:right="210"/>
       </w:pPr>
-      <w:bookmarkStart w:id="4" w:name="_Toc504134069"/>
+      <w:bookmarkStart w:id="5" w:name="_Toc504134069"/>
       <w:r>
         <w:rPr>
           <w:rFonts w:hint="eastAsia"/>
         </w:rPr>
         <w:t>技术框架与运行环境</w:t>
       </w:r>
-      <w:bookmarkEnd w:id="4"/>
+      <w:bookmarkEnd w:id="5"/>
     </w:p>
     <w:p>
       <w:pPr>
@@ -3674,14 +3874,14 @@
         </w:numPr>
         <w:ind w:right="210"/>
       </w:pPr>
-      <w:bookmarkStart w:id="5" w:name="_Toc504134070"/>
+      <w:bookmarkStart w:id="6" w:name="_Toc504134070"/>
       <w:r>
         <w:rPr>
           <w:rFonts w:hint="eastAsia"/>
         </w:rPr>
         <w:t>框架特点</w:t>
       </w:r>
-      <w:bookmarkEnd w:id="5"/>
+      <w:bookmarkEnd w:id="6"/>
     </w:p>
     <w:p>
       <w:pPr>
@@ -3692,14 +3892,14 @@
         </w:numPr>
         <w:ind w:leftChars="0" w:right="210"/>
       </w:pPr>
-      <w:bookmarkStart w:id="6" w:name="_Toc504134071"/>
+      <w:bookmarkStart w:id="7" w:name="_Toc504134071"/>
       <w:r>
         <w:rPr>
           <w:rFonts w:hint="eastAsia"/>
         </w:rPr>
         <w:t>前端框架</w:t>
       </w:r>
-      <w:bookmarkEnd w:id="6"/>
+      <w:bookmarkEnd w:id="7"/>
     </w:p>
     <w:p>
       <w:pPr>
@@ -3709,18 +3909,15 @@
           <w:numId w:val="7"/>
         </w:numPr>
         <w:ind w:leftChars="0" w:right="210"/>
-        <w:rPr>
-          <w:rFonts w:hint="eastAsia"/>
-        </w:rPr>
-      </w:pPr>
-      <w:bookmarkStart w:id="7" w:name="_Toc504134072"/>
+      </w:pPr>
+      <w:bookmarkStart w:id="8" w:name="_Toc504134072"/>
       <w:r>
         <w:rPr>
           <w:rFonts w:hint="eastAsia"/>
         </w:rPr>
         <w:t>后端框架</w:t>
       </w:r>
-      <w:bookmarkEnd w:id="7"/>
+      <w:bookmarkEnd w:id="8"/>
     </w:p>
     <w:p>
       <w:pPr>
@@ -3741,14 +3938,14 @@
         </w:numPr>
         <w:ind w:right="210"/>
       </w:pPr>
-      <w:bookmarkStart w:id="8" w:name="_Toc504134073"/>
+      <w:bookmarkStart w:id="9" w:name="_Toc504134073"/>
       <w:r>
         <w:rPr>
           <w:rFonts w:hint="eastAsia"/>
         </w:rPr>
         <w:t>运行环境</w:t>
       </w:r>
-      <w:bookmarkEnd w:id="8"/>
+      <w:bookmarkEnd w:id="9"/>
     </w:p>
     <w:p>
       <w:pPr>
@@ -3759,14 +3956,14 @@
         </w:numPr>
         <w:ind w:leftChars="0" w:right="210"/>
       </w:pPr>
-      <w:bookmarkStart w:id="9" w:name="_Toc504134074"/>
+      <w:bookmarkStart w:id="10" w:name="_Toc504134074"/>
       <w:r>
         <w:rPr>
           <w:rFonts w:hint="eastAsia"/>
         </w:rPr>
         <w:t>Linux</w:t>
       </w:r>
-      <w:bookmarkEnd w:id="9"/>
+      <w:bookmarkEnd w:id="10"/>
     </w:p>
     <w:p>
       <w:pPr>
@@ -3776,18 +3973,15 @@
           <w:numId w:val="7"/>
         </w:numPr>
         <w:ind w:leftChars="0" w:right="210"/>
-        <w:rPr>
-          <w:rFonts w:hint="eastAsia"/>
-        </w:rPr>
-      </w:pPr>
-      <w:bookmarkStart w:id="10" w:name="_Toc504134075"/>
+      </w:pPr>
+      <w:bookmarkStart w:id="11" w:name="_Toc504134075"/>
       <w:r>
         <w:rPr>
           <w:rFonts w:hint="eastAsia"/>
         </w:rPr>
         <w:t>Windows</w:t>
       </w:r>
-      <w:bookmarkEnd w:id="10"/>
+      <w:bookmarkEnd w:id="11"/>
     </w:p>
     <w:p>
       <w:pPr>
@@ -3808,14 +4002,14 @@
         </w:numPr>
         <w:ind w:right="210"/>
       </w:pPr>
-      <w:bookmarkStart w:id="11" w:name="_Toc504134076"/>
+      <w:bookmarkStart w:id="12" w:name="_Toc504134076"/>
       <w:r>
         <w:rPr>
           <w:rFonts w:hint="eastAsia"/>
         </w:rPr>
         <w:t>服务环境</w:t>
       </w:r>
-      <w:bookmarkEnd w:id="11"/>
+      <w:bookmarkEnd w:id="12"/>
     </w:p>
     <w:p>
       <w:pPr>
@@ -3826,14 +4020,14 @@
         </w:numPr>
         <w:ind w:leftChars="0" w:right="210"/>
       </w:pPr>
-      <w:bookmarkStart w:id="12" w:name="_Toc504134077"/>
+      <w:bookmarkStart w:id="13" w:name="_Toc504134077"/>
       <w:r>
         <w:rPr>
           <w:rFonts w:hint="eastAsia"/>
         </w:rPr>
         <w:t>nginx-1.8.0</w:t>
       </w:r>
-      <w:bookmarkEnd w:id="12"/>
+      <w:bookmarkEnd w:id="13"/>
     </w:p>
     <w:p>
       <w:pPr>
@@ -3844,14 +4038,14 @@
         </w:numPr>
         <w:ind w:leftChars="0" w:right="210"/>
       </w:pPr>
-      <w:bookmarkStart w:id="13" w:name="_Toc504134078"/>
+      <w:bookmarkStart w:id="14" w:name="_Toc504134078"/>
       <w:r>
         <w:rPr>
           <w:rFonts w:hint="eastAsia"/>
         </w:rPr>
         <w:t>mysql-5.7.17</w:t>
       </w:r>
-      <w:bookmarkEnd w:id="13"/>
+      <w:bookmarkEnd w:id="14"/>
     </w:p>
     <w:p>
       <w:pPr>
@@ -3862,14 +4056,14 @@
         </w:numPr>
         <w:ind w:leftChars="0" w:right="210"/>
       </w:pPr>
-      <w:bookmarkStart w:id="14" w:name="_Toc504134079"/>
+      <w:bookmarkStart w:id="15" w:name="_Toc504134079"/>
       <w:r>
         <w:rPr>
           <w:rFonts w:hint="eastAsia"/>
         </w:rPr>
         <w:t>php-7.1.0</w:t>
       </w:r>
-      <w:bookmarkEnd w:id="14"/>
+      <w:bookmarkEnd w:id="15"/>
     </w:p>
     <w:p>
       <w:pPr>
@@ -3889,18 +4083,15 @@
           <w:numId w:val="7"/>
         </w:numPr>
         <w:ind w:right="210"/>
-        <w:rPr>
-          <w:rFonts w:hint="eastAsia"/>
-        </w:rPr>
-      </w:pPr>
-      <w:bookmarkStart w:id="15" w:name="_Toc504134080"/>
+      </w:pPr>
+      <w:bookmarkStart w:id="16" w:name="_Toc504134080"/>
       <w:r>
         <w:rPr>
           <w:rFonts w:hint="eastAsia"/>
         </w:rPr>
         <w:t>技术架构</w:t>
       </w:r>
-      <w:bookmarkEnd w:id="15"/>
+      <w:bookmarkEnd w:id="16"/>
     </w:p>
     <w:p>
       <w:pPr>
@@ -3910,18 +4101,17 @@
           <w:numId w:val="7"/>
         </w:numPr>
         <w:ind w:right="210"/>
-        <w:rPr>
-          <w:rFonts w:hint="eastAsia"/>
-        </w:rPr>
-      </w:pPr>
-      <w:bookmarkStart w:id="16" w:name="_Toc504134081"/>
+      </w:pPr>
+      <w:bookmarkStart w:id="17" w:name="_Toc504134081"/>
+      <w:proofErr w:type="spellStart"/>
       <w:r>
         <w:rPr>
           <w:rFonts w:hint="eastAsia"/>
         </w:rPr>
         <w:t>mvc</w:t>
       </w:r>
-      <w:bookmarkEnd w:id="16"/>
+      <w:bookmarkEnd w:id="17"/>
+      <w:proofErr w:type="spellEnd"/>
     </w:p>
     <w:p>
       <w:pPr>
@@ -3931,18 +4121,15 @@
           <w:numId w:val="7"/>
         </w:numPr>
         <w:ind w:leftChars="0" w:right="210"/>
-        <w:rPr>
-          <w:rFonts w:hint="eastAsia"/>
-        </w:rPr>
-      </w:pPr>
-      <w:bookmarkStart w:id="17" w:name="_Toc504134082"/>
+      </w:pPr>
+      <w:bookmarkStart w:id="18" w:name="_Toc504134082"/>
       <w:r>
         <w:rPr>
           <w:rFonts w:hint="eastAsia"/>
         </w:rPr>
         <w:t>系统安全</w:t>
       </w:r>
-      <w:bookmarkEnd w:id="17"/>
+      <w:bookmarkEnd w:id="18"/>
     </w:p>
     <w:p>
       <w:pPr>
@@ -3952,18 +4139,15 @@
           <w:numId w:val="7"/>
         </w:numPr>
         <w:ind w:leftChars="0" w:right="210"/>
-        <w:rPr>
-          <w:rFonts w:hint="eastAsia"/>
-        </w:rPr>
-      </w:pPr>
-      <w:bookmarkStart w:id="18" w:name="_Toc504134083"/>
+      </w:pPr>
+      <w:bookmarkStart w:id="19" w:name="_Toc504134083"/>
       <w:r>
         <w:rPr>
           <w:rFonts w:hint="eastAsia"/>
         </w:rPr>
         <w:t>模块安全设计</w:t>
       </w:r>
-      <w:bookmarkEnd w:id="18"/>
+      <w:bookmarkEnd w:id="19"/>
     </w:p>
     <w:p>
       <w:pPr>
@@ -3973,9 +4157,6 @@
           <w:numId w:val="0"/>
         </w:numPr>
         <w:ind w:left="210" w:right="210"/>
-        <w:rPr>
-          <w:rFonts w:hint="eastAsia"/>
-        </w:rPr>
       </w:pPr>
     </w:p>
     <w:p>
@@ -3986,18 +4167,15 @@
           <w:numId w:val="7"/>
         </w:numPr>
         <w:ind w:right="210"/>
-        <w:rPr>
-          <w:rFonts w:hint="eastAsia"/>
-        </w:rPr>
-      </w:pPr>
-      <w:bookmarkStart w:id="19" w:name="_Toc504134084"/>
+      </w:pPr>
+      <w:bookmarkStart w:id="20" w:name="_Toc504134084"/>
       <w:r>
         <w:rPr>
           <w:rFonts w:hint="eastAsia"/>
         </w:rPr>
         <w:t>功能模块</w:t>
       </w:r>
-      <w:bookmarkEnd w:id="19"/>
+      <w:bookmarkEnd w:id="20"/>
     </w:p>
     <w:p>
       <w:pPr>
@@ -4007,18 +4185,15 @@
           <w:numId w:val="6"/>
         </w:numPr>
         <w:ind w:right="210"/>
-        <w:rPr>
-          <w:rFonts w:hint="eastAsia"/>
-        </w:rPr>
-      </w:pPr>
-      <w:bookmarkStart w:id="20" w:name="_Toc504134085"/>
+      </w:pPr>
+      <w:bookmarkStart w:id="21" w:name="_Toc504134085"/>
       <w:r>
         <w:rPr>
           <w:rFonts w:hint="eastAsia"/>
         </w:rPr>
         <w:t>网站后台模块</w:t>
       </w:r>
-      <w:bookmarkEnd w:id="20"/>
+      <w:bookmarkEnd w:id="21"/>
     </w:p>
     <w:p>
       <w:pPr>
@@ -4028,18 +4203,15 @@
           <w:numId w:val="8"/>
         </w:numPr>
         <w:ind w:leftChars="0" w:right="210"/>
-        <w:rPr>
-          <w:rFonts w:hint="eastAsia"/>
-        </w:rPr>
-      </w:pPr>
-      <w:bookmarkStart w:id="21" w:name="_Toc504134086"/>
+      </w:pPr>
+      <w:bookmarkStart w:id="22" w:name="_Toc504134086"/>
       <w:r>
         <w:rPr>
           <w:rFonts w:hint="eastAsia"/>
         </w:rPr>
         <w:t>登录</w:t>
       </w:r>
-      <w:bookmarkEnd w:id="21"/>
+      <w:bookmarkEnd w:id="22"/>
     </w:p>
     <w:p>
       <w:pPr>
@@ -4049,18 +4221,15 @@
           <w:numId w:val="8"/>
         </w:numPr>
         <w:ind w:leftChars="0" w:right="210"/>
-        <w:rPr>
-          <w:rFonts w:hint="eastAsia"/>
-        </w:rPr>
-      </w:pPr>
-      <w:bookmarkStart w:id="22" w:name="_Toc504134087"/>
+      </w:pPr>
+      <w:bookmarkStart w:id="23" w:name="_Toc504134087"/>
       <w:r>
         <w:rPr>
           <w:rFonts w:hint="eastAsia"/>
         </w:rPr>
         <w:t>角色权限管理</w:t>
       </w:r>
-      <w:bookmarkEnd w:id="22"/>
+      <w:bookmarkEnd w:id="23"/>
     </w:p>
     <w:p>
       <w:pPr>
@@ -4070,18 +4239,16 @@
           <w:numId w:val="8"/>
         </w:numPr>
         <w:ind w:leftChars="0" w:right="210"/>
+      </w:pPr>
+      <w:bookmarkStart w:id="24" w:name="_Toc504134088"/>
+      <w:r>
         <w:rPr>
           <w:rFonts w:hint="eastAsia"/>
         </w:rPr>
-      </w:pPr>
-      <w:bookmarkStart w:id="23" w:name="_Toc504134088"/>
-      <w:r>
-        <w:rPr>
-          <w:rFonts w:hint="eastAsia"/>
-        </w:rPr>
+        <w:lastRenderedPageBreak/>
         <w:t>用户管理</w:t>
       </w:r>
-      <w:bookmarkEnd w:id="23"/>
+      <w:bookmarkEnd w:id="24"/>
     </w:p>
     <w:p>
       <w:pPr>
@@ -4091,18 +4258,15 @@
           <w:numId w:val="8"/>
         </w:numPr>
         <w:ind w:leftChars="0" w:right="210"/>
-        <w:rPr>
-          <w:rFonts w:hint="eastAsia"/>
-        </w:rPr>
-      </w:pPr>
-      <w:bookmarkStart w:id="24" w:name="_Toc504134089"/>
+      </w:pPr>
+      <w:bookmarkStart w:id="25" w:name="_Toc504134089"/>
       <w:r>
         <w:rPr>
           <w:rFonts w:hint="eastAsia"/>
         </w:rPr>
         <w:t>栏目管理</w:t>
       </w:r>
-      <w:bookmarkEnd w:id="24"/>
+      <w:bookmarkEnd w:id="25"/>
     </w:p>
     <w:p>
       <w:pPr>
@@ -4112,18 +4276,15 @@
           <w:numId w:val="8"/>
         </w:numPr>
         <w:ind w:leftChars="0" w:right="210"/>
-        <w:rPr>
-          <w:rFonts w:hint="eastAsia"/>
-        </w:rPr>
-      </w:pPr>
-      <w:bookmarkStart w:id="25" w:name="_Toc504134090"/>
+      </w:pPr>
+      <w:bookmarkStart w:id="26" w:name="_Toc504134090"/>
       <w:r>
         <w:rPr>
           <w:rFonts w:hint="eastAsia"/>
         </w:rPr>
         <w:t>内容管理</w:t>
       </w:r>
-      <w:bookmarkEnd w:id="25"/>
+      <w:bookmarkEnd w:id="26"/>
     </w:p>
     <w:p>
       <w:pPr>
@@ -4133,18 +4294,15 @@
           <w:numId w:val="8"/>
         </w:numPr>
         <w:ind w:leftChars="0" w:right="210"/>
-        <w:rPr>
-          <w:rFonts w:hint="eastAsia"/>
-        </w:rPr>
-      </w:pPr>
-      <w:bookmarkStart w:id="26" w:name="_Toc504134091"/>
+      </w:pPr>
+      <w:bookmarkStart w:id="27" w:name="_Toc504134091"/>
       <w:r>
         <w:rPr>
           <w:rFonts w:hint="eastAsia"/>
         </w:rPr>
         <w:t>评论管理</w:t>
       </w:r>
-      <w:bookmarkEnd w:id="26"/>
+      <w:bookmarkEnd w:id="27"/>
     </w:p>
     <w:p>
       <w:pPr>
@@ -4154,18 +4312,15 @@
           <w:numId w:val="8"/>
         </w:numPr>
         <w:ind w:leftChars="0" w:right="210"/>
-        <w:rPr>
-          <w:rFonts w:hint="eastAsia"/>
-        </w:rPr>
-      </w:pPr>
-      <w:bookmarkStart w:id="27" w:name="_Toc504134092"/>
+      </w:pPr>
+      <w:bookmarkStart w:id="28" w:name="_Toc504134092"/>
       <w:r>
         <w:rPr>
           <w:rFonts w:hint="eastAsia"/>
         </w:rPr>
         <w:t>后台主页</w:t>
       </w:r>
-      <w:bookmarkEnd w:id="27"/>
+      <w:bookmarkEnd w:id="28"/>
     </w:p>
     <w:p>
       <w:pPr>
@@ -4175,9 +4330,6 @@
           <w:numId w:val="0"/>
         </w:numPr>
         <w:ind w:left="568" w:right="210"/>
-        <w:rPr>
-          <w:rFonts w:hint="eastAsia"/>
-        </w:rPr>
       </w:pPr>
     </w:p>
     <w:p>
@@ -4188,18 +4340,15 @@
           <w:numId w:val="6"/>
         </w:numPr>
         <w:ind w:leftChars="0" w:right="210"/>
-        <w:rPr>
-          <w:rFonts w:hint="eastAsia"/>
-        </w:rPr>
-      </w:pPr>
-      <w:bookmarkStart w:id="28" w:name="_Toc504134093"/>
+      </w:pPr>
+      <w:bookmarkStart w:id="29" w:name="_Toc504134093"/>
       <w:r>
         <w:rPr>
           <w:rFonts w:hint="eastAsia"/>
         </w:rPr>
         <w:t>网站前台模块</w:t>
       </w:r>
-      <w:bookmarkEnd w:id="28"/>
+      <w:bookmarkEnd w:id="29"/>
     </w:p>
     <w:p>
       <w:pPr>
@@ -4209,18 +4358,15 @@
           <w:numId w:val="6"/>
         </w:numPr>
         <w:ind w:leftChars="0" w:right="210"/>
-        <w:rPr>
-          <w:rFonts w:hint="eastAsia"/>
-        </w:rPr>
-      </w:pPr>
-      <w:bookmarkStart w:id="29" w:name="_Toc504134094"/>
+      </w:pPr>
+      <w:bookmarkStart w:id="30" w:name="_Toc504134094"/>
       <w:r>
         <w:rPr>
           <w:rFonts w:hint="eastAsia"/>
         </w:rPr>
         <w:t>首页</w:t>
       </w:r>
-      <w:bookmarkEnd w:id="29"/>
+      <w:bookmarkEnd w:id="30"/>
     </w:p>
     <w:p>
       <w:pPr>
@@ -4230,18 +4376,15 @@
           <w:numId w:val="6"/>
         </w:numPr>
         <w:ind w:leftChars="0" w:right="210"/>
-        <w:rPr>
-          <w:rFonts w:hint="eastAsia"/>
-        </w:rPr>
-      </w:pPr>
-      <w:bookmarkStart w:id="30" w:name="_Toc504134095"/>
+      </w:pPr>
+      <w:bookmarkStart w:id="31" w:name="_Toc504134095"/>
       <w:r>
         <w:rPr>
           <w:rFonts w:hint="eastAsia"/>
         </w:rPr>
         <w:t>栏目页</w:t>
       </w:r>
-      <w:bookmarkEnd w:id="30"/>
+      <w:bookmarkEnd w:id="31"/>
     </w:p>
     <w:p>
       <w:pPr>
@@ -4251,18 +4394,15 @@
           <w:numId w:val="6"/>
         </w:numPr>
         <w:ind w:leftChars="0" w:right="210"/>
-        <w:rPr>
-          <w:rFonts w:hint="eastAsia"/>
-        </w:rPr>
-      </w:pPr>
-      <w:bookmarkStart w:id="31" w:name="_Toc504134096"/>
+      </w:pPr>
+      <w:bookmarkStart w:id="32" w:name="_Toc504134096"/>
       <w:r>
         <w:rPr>
           <w:rFonts w:hint="eastAsia"/>
         </w:rPr>
         <w:t>内容页</w:t>
       </w:r>
-      <w:bookmarkEnd w:id="31"/>
+      <w:bookmarkEnd w:id="32"/>
     </w:p>
     <w:p>
       <w:pPr>
@@ -4272,18 +4412,15 @@
           <w:numId w:val="6"/>
         </w:numPr>
         <w:ind w:leftChars="0" w:right="210"/>
-        <w:rPr>
-          <w:rFonts w:hint="eastAsia"/>
-        </w:rPr>
-      </w:pPr>
-      <w:bookmarkStart w:id="32" w:name="_Toc504134097"/>
+      </w:pPr>
+      <w:bookmarkStart w:id="33" w:name="_Toc504134097"/>
       <w:r>
         <w:rPr>
           <w:rFonts w:hint="eastAsia"/>
         </w:rPr>
         <w:t>评论</w:t>
       </w:r>
-      <w:bookmarkEnd w:id="32"/>
+      <w:bookmarkEnd w:id="33"/>
     </w:p>
     <w:p>
       <w:pPr>
@@ -4293,18 +4430,15 @@
           <w:numId w:val="6"/>
         </w:numPr>
         <w:ind w:leftChars="0" w:right="210"/>
-        <w:rPr>
-          <w:rFonts w:hint="eastAsia"/>
-        </w:rPr>
-      </w:pPr>
-      <w:bookmarkStart w:id="33" w:name="_Toc504134098"/>
+      </w:pPr>
+      <w:bookmarkStart w:id="34" w:name="_Toc504134098"/>
       <w:r>
         <w:rPr>
           <w:rFonts w:hint="eastAsia"/>
         </w:rPr>
         <w:t>点赞</w:t>
       </w:r>
-      <w:bookmarkEnd w:id="33"/>
+      <w:bookmarkEnd w:id="34"/>
     </w:p>
     <w:p>
       <w:pPr>
@@ -4314,19 +4448,15 @@
           <w:numId w:val="6"/>
         </w:numPr>
         <w:ind w:leftChars="0" w:right="210"/>
+      </w:pPr>
+      <w:bookmarkStart w:id="35" w:name="_Toc504134099"/>
+      <w:r>
         <w:rPr>
           <w:rFonts w:hint="eastAsia"/>
         </w:rPr>
-      </w:pPr>
-      <w:bookmarkStart w:id="34" w:name="_Toc504134099"/>
-      <w:r>
-        <w:rPr>
-          <w:rFonts w:hint="eastAsia"/>
-        </w:rPr>
-        <w:lastRenderedPageBreak/>
         <w:t>个人简介（单页）</w:t>
       </w:r>
-      <w:bookmarkEnd w:id="34"/>
+      <w:bookmarkEnd w:id="35"/>
     </w:p>
     <w:p>
       <w:pPr>
@@ -4336,18 +4466,15 @@
           <w:numId w:val="6"/>
         </w:numPr>
         <w:ind w:leftChars="0" w:right="210"/>
-        <w:rPr>
-          <w:rFonts w:hint="eastAsia"/>
-        </w:rPr>
-      </w:pPr>
-      <w:bookmarkStart w:id="35" w:name="_Toc504134100"/>
+      </w:pPr>
+      <w:bookmarkStart w:id="36" w:name="_Toc504134100"/>
       <w:r>
         <w:rPr>
           <w:rFonts w:hint="eastAsia"/>
         </w:rPr>
         <w:t>设计</w:t>
       </w:r>
-      <w:bookmarkEnd w:id="35"/>
+      <w:bookmarkEnd w:id="36"/>
     </w:p>
     <w:p>
       <w:pPr>
@@ -4358,14 +4485,14 @@
         </w:numPr>
         <w:ind w:leftChars="0" w:right="210"/>
       </w:pPr>
-      <w:bookmarkStart w:id="36" w:name="_Toc504134101"/>
+      <w:bookmarkStart w:id="37" w:name="_Toc504134101"/>
       <w:r>
         <w:rPr>
           <w:rFonts w:hint="eastAsia"/>
         </w:rPr>
         <w:t>网站访问统计</w:t>
       </w:r>
-      <w:bookmarkEnd w:id="36"/>
+      <w:bookmarkEnd w:id="37"/>
     </w:p>
     <w:p>
       <w:pPr>
@@ -4376,14 +4503,14 @@
         </w:numPr>
         <w:ind w:right="210"/>
       </w:pPr>
-      <w:bookmarkStart w:id="37" w:name="_Toc504134102"/>
+      <w:bookmarkStart w:id="38" w:name="_Toc504134102"/>
       <w:r>
         <w:rPr>
           <w:rFonts w:hint="eastAsia"/>
         </w:rPr>
         <w:t>总结</w:t>
       </w:r>
-      <w:bookmarkEnd w:id="37"/>
+      <w:bookmarkEnd w:id="38"/>
     </w:p>
     <w:sectPr>
       <w:pgSz w:w="11906" w:h="16838"/>
@@ -4396,15 +4523,15 @@
 </file>
 
 <file path=word/endnotes.xml><?xml version="1.0" encoding="utf-8"?>
-<w:endnotes xmlns:ve="http://schemas.openxmlformats.org/markup-compatibility/2006" xmlns:o="urn:schemas-microsoft-com:office:office" xmlns:r="http://schemas.openxmlformats.org/officeDocument/2006/relationships" xmlns:m="http://schemas.openxmlformats.org/officeDocument/2006/math" xmlns:v="urn:schemas-microsoft-com:vml" xmlns:wp="http://schemas.openxmlformats.org/drawingml/2006/wordprocessingDrawing" xmlns:w10="urn:schemas-microsoft-com:office:word" xmlns:w="http://schemas.openxmlformats.org/wordprocessingml/2006/main" xmlns:wne="http://schemas.microsoft.com/office/word/2006/wordml">
-  <w:endnote w:type="separator" w:id="0">
+<w:endnotes xmlns:wpc="http://schemas.microsoft.com/office/word/2010/wordprocessingCanvas" xmlns:mc="http://schemas.openxmlformats.org/markup-compatibility/2006" xmlns:o="urn:schemas-microsoft-com:office:office" xmlns:r="http://schemas.openxmlformats.org/officeDocument/2006/relationships" xmlns:m="http://schemas.openxmlformats.org/officeDocument/2006/math" xmlns:v="urn:schemas-microsoft-com:vml" xmlns:wp14="http://schemas.microsoft.com/office/word/2010/wordprocessingDrawing" xmlns:wp="http://schemas.openxmlformats.org/drawingml/2006/wordprocessingDrawing" xmlns:w10="urn:schemas-microsoft-com:office:word" xmlns:w="http://schemas.openxmlformats.org/wordprocessingml/2006/main" xmlns:w14="http://schemas.microsoft.com/office/word/2010/wordml" xmlns:wpg="http://schemas.microsoft.com/office/word/2010/wordprocessingGroup" xmlns:wpi="http://schemas.microsoft.com/office/word/2010/wordprocessingInk" xmlns:wne="http://schemas.microsoft.com/office/word/2006/wordml" xmlns:wps="http://schemas.microsoft.com/office/word/2010/wordprocessingShape" mc:Ignorable="w14 wp14">
+  <w:endnote w:type="separator" w:id="-1">
     <w:p>
       <w:r>
         <w:separator/>
       </w:r>
     </w:p>
   </w:endnote>
-  <w:endnote w:type="continuationSeparator" w:id="1">
+  <w:endnote w:type="continuationSeparator" w:id="0">
     <w:p>
       <w:r>
         <w:continuationSeparator/>
@@ -4415,15 +4542,15 @@
 </file>
 
 <file path=word/footnotes.xml><?xml version="1.0" encoding="utf-8"?>
-<w:footnotes xmlns:ve="http://schemas.openxmlformats.org/markup-compatibility/2006" xmlns:o="urn:schemas-microsoft-com:office:office" xmlns:r="http://schemas.openxmlformats.org/officeDocument/2006/relationships" xmlns:m="http://schemas.openxmlformats.org/officeDocument/2006/math" xmlns:v="urn:schemas-microsoft-com:vml" xmlns:wp="http://schemas.openxmlformats.org/drawingml/2006/wordprocessingDrawing" xmlns:w10="urn:schemas-microsoft-com:office:word" xmlns:w="http://schemas.openxmlformats.org/wordprocessingml/2006/main" xmlns:wne="http://schemas.microsoft.com/office/word/2006/wordml">
-  <w:footnote w:type="separator" w:id="0">
+<w:footnotes xmlns:wpc="http://schemas.microsoft.com/office/word/2010/wordprocessingCanvas" xmlns:mc="http://schemas.openxmlformats.org/markup-compatibility/2006" xmlns:o="urn:schemas-microsoft-com:office:office" xmlns:r="http://schemas.openxmlformats.org/officeDocument/2006/relationships" xmlns:m="http://schemas.openxmlformats.org/officeDocument/2006/math" xmlns:v="urn:schemas-microsoft-com:vml" xmlns:wp14="http://schemas.microsoft.com/office/word/2010/wordprocessingDrawing" xmlns:wp="http://schemas.openxmlformats.org/drawingml/2006/wordprocessingDrawing" xmlns:w10="urn:schemas-microsoft-com:office:word" xmlns:w="http://schemas.openxmlformats.org/wordprocessingml/2006/main" xmlns:w14="http://schemas.microsoft.com/office/word/2010/wordml" xmlns:wpg="http://schemas.microsoft.com/office/word/2010/wordprocessingGroup" xmlns:wpi="http://schemas.microsoft.com/office/word/2010/wordprocessingInk" xmlns:wne="http://schemas.microsoft.com/office/word/2006/wordml" xmlns:wps="http://schemas.microsoft.com/office/word/2010/wordprocessingShape" mc:Ignorable="w14 wp14">
+  <w:footnote w:type="separator" w:id="-1">
     <w:p>
       <w:r>
         <w:separator/>
       </w:r>
     </w:p>
   </w:footnote>
-  <w:footnote w:type="continuationSeparator" w:id="1">
+  <w:footnote w:type="continuationSeparator" w:id="0">
     <w:p>
       <w:r>
         <w:continuationSeparator/>
@@ -4434,7 +4561,7 @@
 </file>
 
 <file path=word/numbering.xml><?xml version="1.0" encoding="utf-8"?>
-<w:numbering xmlns:ve="http://schemas.openxmlformats.org/markup-compatibility/2006" xmlns:o="urn:schemas-microsoft-com:office:office" xmlns:r="http://schemas.openxmlformats.org/officeDocument/2006/relationships" xmlns:m="http://schemas.openxmlformats.org/officeDocument/2006/math" xmlns:v="urn:schemas-microsoft-com:vml" xmlns:wp="http://schemas.openxmlformats.org/drawingml/2006/wordprocessingDrawing" xmlns:w10="urn:schemas-microsoft-com:office:word" xmlns:w="http://schemas.openxmlformats.org/wordprocessingml/2006/main" xmlns:wne="http://schemas.microsoft.com/office/word/2006/wordml">
+<w:numbering xmlns:wpc="http://schemas.microsoft.com/office/word/2010/wordprocessingCanvas" xmlns:mc="http://schemas.openxmlformats.org/markup-compatibility/2006" xmlns:o="urn:schemas-microsoft-com:office:office" xmlns:r="http://schemas.openxmlformats.org/officeDocument/2006/relationships" xmlns:m="http://schemas.openxmlformats.org/officeDocument/2006/math" xmlns:v="urn:schemas-microsoft-com:vml" xmlns:wp14="http://schemas.microsoft.com/office/word/2010/wordprocessingDrawing" xmlns:wp="http://schemas.openxmlformats.org/drawingml/2006/wordprocessingDrawing" xmlns:w10="urn:schemas-microsoft-com:office:word" xmlns:w="http://schemas.openxmlformats.org/wordprocessingml/2006/main" xmlns:w14="http://schemas.microsoft.com/office/word/2010/wordml" xmlns:wpg="http://schemas.microsoft.com/office/word/2010/wordprocessingGroup" xmlns:wpi="http://schemas.microsoft.com/office/word/2010/wordprocessingInk" xmlns:wne="http://schemas.microsoft.com/office/word/2006/wordml" xmlns:wps="http://schemas.microsoft.com/office/word/2010/wordprocessingShape" mc:Ignorable="w14 wp14">
   <w:abstractNum w:abstractNumId="0">
     <w:nsid w:val="0E724C3C"/>
     <w:multiLevelType w:val="multilevel"/>
@@ -5346,7 +5473,7 @@
 </file>
 
 <file path=word/styles.xml><?xml version="1.0" encoding="utf-8"?>
-<w:styles xmlns:r="http://schemas.openxmlformats.org/officeDocument/2006/relationships" xmlns:w="http://schemas.openxmlformats.org/wordprocessingml/2006/main">
+<w:styles xmlns:mc="http://schemas.openxmlformats.org/markup-compatibility/2006" xmlns:r="http://schemas.openxmlformats.org/officeDocument/2006/relationships" xmlns:w="http://schemas.openxmlformats.org/wordprocessingml/2006/main" xmlns:w14="http://schemas.microsoft.com/office/word/2010/wordml" mc:Ignorable="w14">
   <w:docDefaults>
     <w:rPrDefault>
       <w:rPr>
@@ -5701,7 +5828,6 @@
     <w:uiPriority w:val="99"/>
     <w:semiHidden/>
     <w:unhideWhenUsed/>
-    <w:qFormat/>
     <w:tblPr>
       <w:tblInd w:w="0" w:type="dxa"/>
       <w:tblCellMar>
@@ -6263,6 +6389,11 @@
     <w:basedOn w:val="-Char0"/>
     <w:link w:val="11"/>
     <w:rsid w:val="00362C7F"/>
+    <w:rPr>
+      <w:rFonts w:ascii="黑体" w:eastAsia="黑体" w:hAnsi="Times New Roman" w:cs="Times New Roman"/>
+      <w:sz w:val="28"/>
+      <w:szCs w:val="28"/>
+    </w:rPr>
   </w:style>
   <w:style w:type="paragraph" w:customStyle="1" w:styleId="3">
     <w:name w:val="标题3"/>
@@ -6296,8 +6427,9 @@
     <w:link w:val="21"/>
     <w:rsid w:val="00ED5CF3"/>
     <w:rPr>
-      <w:rFonts w:ascii="黑体" w:eastAsia="黑体" w:hAnsi="黑体"/>
+      <w:rFonts w:ascii="黑体" w:eastAsia="黑体" w:hAnsi="黑体" w:cs="Times New Roman"/>
       <w:sz w:val="24"/>
+      <w:szCs w:val="24"/>
     </w:rPr>
   </w:style>
   <w:style w:type="character" w:customStyle="1" w:styleId="3Char0">
@@ -6305,6 +6437,252 @@
     <w:basedOn w:val="-Char1"/>
     <w:link w:val="3"/>
     <w:rsid w:val="00ED5CF3"/>
+    <w:rPr>
+      <w:rFonts w:ascii="Times New Roman" w:eastAsia="黑体" w:hAnsi="Times New Roman" w:cs="Times New Roman"/>
+      <w:sz w:val="24"/>
+      <w:szCs w:val="24"/>
+    </w:rPr>
+  </w:style>
+  <w:style w:type="paragraph" w:styleId="ab">
+    <w:name w:val="endnote text"/>
+    <w:basedOn w:val="a"/>
+    <w:link w:val="Char6"/>
+    <w:uiPriority w:val="99"/>
+    <w:semiHidden/>
+    <w:unhideWhenUsed/>
+    <w:rsid w:val="00603F13"/>
+    <w:pPr>
+      <w:snapToGrid w:val="0"/>
+      <w:jc w:val="left"/>
+    </w:pPr>
+  </w:style>
+  <w:style w:type="character" w:customStyle="1" w:styleId="Char6">
+    <w:name w:val="尾注文本 Char"/>
+    <w:basedOn w:val="a0"/>
+    <w:link w:val="ab"/>
+    <w:uiPriority w:val="99"/>
+    <w:semiHidden/>
+    <w:rsid w:val="00603F13"/>
+    <w:rPr>
+      <w:rFonts w:ascii="Times New Roman" w:eastAsia="宋体" w:hAnsi="Times New Roman" w:cs="Times New Roman"/>
+      <w:szCs w:val="24"/>
+    </w:rPr>
+  </w:style>
+  <w:style w:type="character" w:styleId="ac">
+    <w:name w:val="endnote reference"/>
+    <w:basedOn w:val="a0"/>
+    <w:uiPriority w:val="99"/>
+    <w:semiHidden/>
+    <w:unhideWhenUsed/>
+    <w:rsid w:val="00603F13"/>
+    <w:rPr>
+      <w:vertAlign w:val="superscript"/>
+    </w:rPr>
+  </w:style>
+  <w:style w:type="paragraph" w:styleId="ad">
+    <w:name w:val="caption"/>
+    <w:basedOn w:val="a"/>
+    <w:next w:val="a"/>
+    <w:uiPriority w:val="35"/>
+    <w:unhideWhenUsed/>
+    <w:qFormat/>
+    <w:rsid w:val="00603F13"/>
+    <w:rPr>
+      <w:rFonts w:asciiTheme="majorHAnsi" w:eastAsia="黑体" w:hAnsiTheme="majorHAnsi" w:cstheme="majorBidi"/>
+      <w:sz w:val="20"/>
+      <w:szCs w:val="20"/>
+    </w:rPr>
+  </w:style>
+</w:styles>
+</file>
+
+<file path=word/stylesWithEffects.xml><?xml version="1.0" encoding="utf-8"?>
+<w:styles xmlns:wpc="http://schemas.microsoft.com/office/word/2010/wordprocessingCanvas" xmlns:mc="http://schemas.openxmlformats.org/markup-compatibility/2006" xmlns:o="urn:schemas-microsoft-com:office:office" xmlns:r="http://schemas.openxmlformats.org/officeDocument/2006/relationships" xmlns:m="http://schemas.openxmlformats.org/officeDocument/2006/math" xmlns:v="urn:schemas-microsoft-com:vml" xmlns:wp14="http://schemas.microsoft.com/office/word/2010/wordprocessingDrawing" xmlns:wp="http://schemas.openxmlformats.org/drawingml/2006/wordprocessingDrawing" xmlns:w10="urn:schemas-microsoft-com:office:word" xmlns:w="http://schemas.openxmlformats.org/wordprocessingml/2006/main" xmlns:w14="http://schemas.microsoft.com/office/word/2010/wordml" xmlns:wpg="http://schemas.microsoft.com/office/word/2010/wordprocessingGroup" xmlns:wpi="http://schemas.microsoft.com/office/word/2010/wordprocessingInk" xmlns:wne="http://schemas.microsoft.com/office/word/2006/wordml" xmlns:wps="http://schemas.microsoft.com/office/word/2010/wordprocessingShape" mc:Ignorable="w14 wp14">
+  <w:docDefaults>
+    <w:rPrDefault>
+      <w:rPr>
+        <w:rFonts w:asciiTheme="minorHAnsi" w:eastAsiaTheme="minorEastAsia" w:hAnsiTheme="minorHAnsi" w:cstheme="minorBidi"/>
+        <w:kern w:val="2"/>
+        <w:sz w:val="21"/>
+        <w:szCs w:val="22"/>
+        <w:lang w:val="en-US" w:eastAsia="zh-CN" w:bidi="ar-SA"/>
+      </w:rPr>
+    </w:rPrDefault>
+    <w:pPrDefault/>
+  </w:docDefaults>
+  <w:latentStyles w:defLockedState="0" w:defUIPriority="99" w:defSemiHidden="1" w:defUnhideWhenUsed="1" w:defQFormat="0" w:count="267">
+    <w:lsdException w:name="Normal" w:semiHidden="0" w:uiPriority="0" w:unhideWhenUsed="0" w:qFormat="1"/>
+    <w:lsdException w:name="heading 1" w:semiHidden="0" w:uiPriority="9" w:unhideWhenUsed="0" w:qFormat="1"/>
+    <w:lsdException w:name="heading 2" w:uiPriority="9" w:qFormat="1"/>
+    <w:lsdException w:name="heading 3" w:uiPriority="9" w:qFormat="1"/>
+    <w:lsdException w:name="heading 4" w:uiPriority="9" w:qFormat="1"/>
+    <w:lsdException w:name="heading 5" w:uiPriority="9" w:qFormat="1"/>
+    <w:lsdException w:name="heading 6" w:uiPriority="9" w:qFormat="1"/>
+    <w:lsdException w:name="heading 7" w:uiPriority="9" w:qFormat="1"/>
+    <w:lsdException w:name="heading 8" w:uiPriority="9" w:qFormat="1"/>
+    <w:lsdException w:name="heading 9" w:uiPriority="9" w:qFormat="1"/>
+    <w:lsdException w:name="toc 1" w:uiPriority="39"/>
+    <w:lsdException w:name="toc 2" w:uiPriority="39"/>
+    <w:lsdException w:name="toc 3" w:uiPriority="39"/>
+    <w:lsdException w:name="toc 4" w:uiPriority="39"/>
+    <w:lsdException w:name="toc 5" w:uiPriority="39"/>
+    <w:lsdException w:name="toc 6" w:uiPriority="39"/>
+    <w:lsdException w:name="toc 7" w:uiPriority="39"/>
+    <w:lsdException w:name="toc 8" w:uiPriority="39"/>
+    <w:lsdException w:name="toc 9" w:uiPriority="39"/>
+    <w:lsdException w:name="caption" w:uiPriority="35" w:qFormat="1"/>
+    <w:lsdException w:name="Title" w:semiHidden="0" w:uiPriority="10" w:unhideWhenUsed="0" w:qFormat="1"/>
+    <w:lsdException w:name="Default Paragraph Font" w:uiPriority="1"/>
+    <w:lsdException w:name="Subtitle" w:semiHidden="0" w:uiPriority="11" w:unhideWhenUsed="0" w:qFormat="1"/>
+    <w:lsdException w:name="Strong" w:semiHidden="0" w:uiPriority="22" w:unhideWhenUsed="0" w:qFormat="1"/>
+    <w:lsdException w:name="Emphasis" w:semiHidden="0" w:uiPriority="20" w:unhideWhenUsed="0" w:qFormat="1"/>
+    <w:lsdException w:name="Table Grid" w:semiHidden="0" w:uiPriority="59" w:unhideWhenUsed="0"/>
+    <w:lsdException w:name="Placeholder Text" w:unhideWhenUsed="0"/>
+    <w:lsdException w:name="No Spacing" w:semiHidden="0" w:uiPriority="1" w:unhideWhenUsed="0" w:qFormat="1"/>
+    <w:lsdException w:name="Light Shading" w:semiHidden="0" w:uiPriority="60" w:unhideWhenUsed="0"/>
+    <w:lsdException w:name="Light List" w:semiHidden="0" w:uiPriority="61" w:unhideWhenUsed="0"/>
+    <w:lsdException w:name="Light Grid" w:semiHidden="0" w:uiPriority="62" w:unhideWhenUsed="0"/>
+    <w:lsdException w:name="Medium Shading 1" w:semiHidden="0" w:uiPriority="63" w:unhideWhenUsed="0"/>
+    <w:lsdException w:name="Medium Shading 2" w:semiHidden="0" w:uiPriority="64" w:unhideWhenUsed="0"/>
+    <w:lsdException w:name="Medium List 1" w:semiHidden="0" w:uiPriority="65" w:unhideWhenUsed="0"/>
+    <w:lsdException w:name="Medium List 2" w:semiHidden="0" w:uiPriority="66" w:unhideWhenUsed="0"/>
+    <w:lsdException w:name="Medium Grid 1" w:semiHidden="0" w:uiPriority="67" w:unhideWhenUsed="0"/>
+    <w:lsdException w:name="Medium Grid 2" w:semiHidden="0" w:uiPriority="68" w:unhideWhenUsed="0"/>
+    <w:lsdException w:name="Medium Grid 3" w:semiHidden="0" w:uiPriority="69" w:unhideWhenUsed="0"/>
+    <w:lsdException w:name="Dark List" w:semiHidden="0" w:uiPriority="70" w:unhideWhenUsed="0"/>
+    <w:lsdException w:name="Colorful Shading" w:semiHidden="0" w:uiPriority="71" w:unhideWhenUsed="0"/>
+    <w:lsdException w:name="Colorful List" w:semiHidden="0" w:uiPriority="72" w:unhideWhenUsed="0"/>
+    <w:lsdException w:name="Colorful Grid" w:semiHidden="0" w:uiPriority="73" w:unhideWhenUsed="0"/>
+    <w:lsdException w:name="Light Shading Accent 1" w:semiHidden="0" w:uiPriority="60" w:unhideWhenUsed="0"/>
+    <w:lsdException w:name="Light List Accent 1" w:semiHidden="0" w:uiPriority="61" w:unhideWhenUsed="0"/>
+    <w:lsdException w:name="Light Grid Accent 1" w:semiHidden="0" w:uiPriority="62" w:unhideWhenUsed="0"/>
+    <w:lsdException w:name="Medium Shading 1 Accent 1" w:semiHidden="0" w:uiPriority="63" w:unhideWhenUsed="0"/>
+    <w:lsdException w:name="Medium Shading 2 Accent 1" w:semiHidden="0" w:uiPriority="64" w:unhideWhenUsed="0"/>
+    <w:lsdException w:name="Medium List 1 Accent 1" w:semiHidden="0" w:uiPriority="65" w:unhideWhenUsed="0"/>
+    <w:lsdException w:name="Revision" w:unhideWhenUsed="0"/>
+    <w:lsdException w:name="List Paragraph" w:semiHidden="0" w:uiPriority="34" w:unhideWhenUsed="0" w:qFormat="1"/>
+    <w:lsdException w:name="Quote" w:semiHidden="0" w:uiPriority="29" w:unhideWhenUsed="0" w:qFormat="1"/>
+    <w:lsdException w:name="Intense Quote" w:semiHidden="0" w:uiPriority="30" w:unhideWhenUsed="0" w:qFormat="1"/>
+    <w:lsdException w:name="Medium List 2 Accent 1" w:semiHidden="0" w:uiPriority="66" w:unhideWhenUsed="0"/>
+    <w:lsdException w:name="Medium Grid 1 Accent 1" w:semiHidden="0" w:uiPriority="67" w:unhideWhenUsed="0"/>
+    <w:lsdException w:name="Medium Grid 2 Accent 1" w:semiHidden="0" w:uiPriority="68" w:unhideWhenUsed="0"/>
+    <w:lsdException w:name="Medium Grid 3 Accent 1" w:semiHidden="0" w:uiPriority="69" w:unhideWhenUsed="0"/>
+    <w:lsdException w:name="Dark List Accent 1" w:semiHidden="0" w:uiPriority="70" w:unhideWhenUsed="0"/>
+    <w:lsdException w:name="Colorful Shading Accent 1" w:semiHidden="0" w:uiPriority="71" w:unhideWhenUsed="0"/>
+    <w:lsdException w:name="Colorful List Accent 1" w:semiHidden="0" w:uiPriority="72" w:unhideWhenUsed="0"/>
+    <w:lsdException w:name="Colorful Grid Accent 1" w:semiHidden="0" w:uiPriority="73" w:unhideWhenUsed="0"/>
+    <w:lsdException w:name="Light Shading Accent 2" w:semiHidden="0" w:uiPriority="60" w:unhideWhenUsed="0"/>
+    <w:lsdException w:name="Light List Accent 2" w:semiHidden="0" w:uiPriority="61" w:unhideWhenUsed="0"/>
+    <w:lsdException w:name="Light Grid Accent 2" w:semiHidden="0" w:uiPriority="62" w:unhideWhenUsed="0"/>
+    <w:lsdException w:name="Medium Shading 1 Accent 2" w:semiHidden="0" w:uiPriority="63" w:unhideWhenUsed="0"/>
+    <w:lsdException w:name="Medium Shading 2 Accent 2" w:semiHidden="0" w:uiPriority="64" w:unhideWhenUsed="0"/>
+    <w:lsdException w:name="Medium List 1 Accent 2" w:semiHidden="0" w:uiPriority="65" w:unhideWhenUsed="0"/>
+    <w:lsdException w:name="Medium List 2 Accent 2" w:semiHidden="0" w:uiPriority="66" w:unhideWhenUsed="0"/>
+    <w:lsdException w:name="Medium Grid 1 Accent 2" w:semiHidden="0" w:uiPriority="67" w:unhideWhenUsed="0"/>
+    <w:lsdException w:name="Medium Grid 2 Accent 2" w:semiHidden="0" w:uiPriority="68" w:unhideWhenUsed="0"/>
+    <w:lsdException w:name="Medium Grid 3 Accent 2" w:semiHidden="0" w:uiPriority="69" w:unhideWhenUsed="0"/>
+    <w:lsdException w:name="Dark List Accent 2" w:semiHidden="0" w:uiPriority="70" w:unhideWhenUsed="0"/>
+    <w:lsdException w:name="Colorful Shading Accent 2" w:semiHidden="0" w:uiPriority="71" w:unhideWhenUsed="0"/>
+    <w:lsdException w:name="Colorful List Accent 2" w:semiHidden="0" w:uiPriority="72" w:unhideWhenUsed="0"/>
+    <w:lsdException w:name="Colorful Grid Accent 2" w:semiHidden="0" w:uiPriority="73" w:unhideWhenUsed="0"/>
+    <w:lsdException w:name="Light Shading Accent 3" w:semiHidden="0" w:uiPriority="60" w:unhideWhenUsed="0"/>
+    <w:lsdException w:name="Light List Accent 3" w:semiHidden="0" w:uiPriority="61" w:unhideWhenUsed="0"/>
+    <w:lsdException w:name="Light Grid Accent 3" w:semiHidden="0" w:uiPriority="62" w:unhideWhenUsed="0"/>
+    <w:lsdException w:name="Medium Shading 1 Accent 3" w:semiHidden="0" w:uiPriority="63" w:unhideWhenUsed="0"/>
+    <w:lsdException w:name="Medium Shading 2 Accent 3" w:semiHidden="0" w:uiPriority="64" w:unhideWhenUsed="0"/>
+    <w:lsdException w:name="Medium List 1 Accent 3" w:semiHidden="0" w:uiPriority="65" w:unhideWhenUsed="0"/>
+    <w:lsdException w:name="Medium List 2 Accent 3" w:semiHidden="0" w:uiPriority="66" w:unhideWhenUsed="0"/>
+    <w:lsdException w:name="Medium Grid 1 Accent 3" w:semiHidden="0" w:uiPriority="67" w:unhideWhenUsed="0"/>
+    <w:lsdException w:name="Medium Grid 2 Accent 3" w:semiHidden="0" w:uiPriority="68" w:unhideWhenUsed="0"/>
+    <w:lsdException w:name="Medium Grid 3 Accent 3" w:semiHidden="0" w:uiPriority="69" w:unhideWhenUsed="0"/>
+    <w:lsdException w:name="Dark List Accent 3" w:semiHidden="0" w:uiPriority="70" w:unhideWhenUsed="0"/>
+    <w:lsdException w:name="Colorful Shading Accent 3" w:semiHidden="0" w:uiPriority="71" w:unhideWhenUsed="0"/>
+    <w:lsdException w:name="Colorful List Accent 3" w:semiHidden="0" w:uiPriority="72" w:unhideWhenUsed="0"/>
+    <w:lsdException w:name="Colorful Grid Accent 3" w:semiHidden="0" w:uiPriority="73" w:unhideWhenUsed="0"/>
+    <w:lsdException w:name="Light Shading Accent 4" w:semiHidden="0" w:uiPriority="60" w:unhideWhenUsed="0"/>
+    <w:lsdException w:name="Light List Accent 4" w:semiHidden="0" w:uiPriority="61" w:unhideWhenUsed="0"/>
+    <w:lsdException w:name="Light Grid Accent 4" w:semiHidden="0" w:uiPriority="62" w:unhideWhenUsed="0"/>
+    <w:lsdException w:name="Medium Shading 1 Accent 4" w:semiHidden="0" w:uiPriority="63" w:unhideWhenUsed="0"/>
+    <w:lsdException w:name="Medium Shading 2 Accent 4" w:semiHidden="0" w:uiPriority="64" w:unhideWhenUsed="0"/>
+    <w:lsdException w:name="Medium List 1 Accent 4" w:semiHidden="0" w:uiPriority="65" w:unhideWhenUsed="0"/>
+    <w:lsdException w:name="Medium List 2 Accent 4" w:semiHidden="0" w:uiPriority="66" w:unhideWhenUsed="0"/>
+    <w:lsdException w:name="Medium Grid 1 Accent 4" w:semiHidden="0" w:uiPriority="67" w:unhideWhenUsed="0"/>
+    <w:lsdException w:name="Medium Grid 2 Accent 4" w:semiHidden="0" w:uiPriority="68" w:unhideWhenUsed="0"/>
+    <w:lsdException w:name="Medium Grid 3 Accent 4" w:semiHidden="0" w:uiPriority="69" w:unhideWhenUsed="0"/>
+    <w:lsdException w:name="Dark List Accent 4" w:semiHidden="0" w:uiPriority="70" w:unhideWhenUsed="0"/>
+    <w:lsdException w:name="Colorful Shading Accent 4" w:semiHidden="0" w:uiPriority="71" w:unhideWhenUsed="0"/>
+    <w:lsdException w:name="Colorful List Accent 4" w:semiHidden="0" w:uiPriority="72" w:unhideWhenUsed="0"/>
+    <w:lsdException w:name="Colorful Grid Accent 4" w:semiHidden="0" w:uiPriority="73" w:unhideWhenUsed="0"/>
+    <w:lsdException w:name="Light Shading Accent 5" w:semiHidden="0" w:uiPriority="60" w:unhideWhenUsed="0"/>
+    <w:lsdException w:name="Light List Accent 5" w:semiHidden="0" w:uiPriority="61" w:unhideWhenUsed="0"/>
+    <w:lsdException w:name="Light Grid Accent 5" w:semiHidden="0" w:uiPriority="62" w:unhideWhenUsed="0"/>
+    <w:lsdException w:name="Medium Shading 1 Accent 5" w:semiHidden="0" w:uiPriority="63" w:unhideWhenUsed="0"/>
+    <w:lsdException w:name="Medium Shading 2 Accent 5" w:semiHidden="0" w:uiPriority="64" w:unhideWhenUsed="0"/>
+    <w:lsdException w:name="Medium List 1 Accent 5" w:semiHidden="0" w:uiPriority="65" w:unhideWhenUsed="0"/>
+    <w:lsdException w:name="Medium List 2 Accent 5" w:semiHidden="0" w:uiPriority="66" w:unhideWhenUsed="0"/>
+    <w:lsdException w:name="Medium Grid 1 Accent 5" w:semiHidden="0" w:uiPriority="67" w:unhideWhenUsed="0"/>
+    <w:lsdException w:name="Medium Grid 2 Accent 5" w:semiHidden="0" w:uiPriority="68" w:unhideWhenUsed="0"/>
+    <w:lsdException w:name="Medium Grid 3 Accent 5" w:semiHidden="0" w:uiPriority="69" w:unhideWhenUsed="0"/>
+    <w:lsdException w:name="Dark List Accent 5" w:semiHidden="0" w:uiPriority="70" w:unhideWhenUsed="0"/>
+    <w:lsdException w:name="Colorful Shading Accent 5" w:semiHidden="0" w:uiPriority="71" w:unhideWhenUsed="0"/>
+    <w:lsdException w:name="Colorful List Accent 5" w:semiHidden="0" w:uiPriority="72" w:unhideWhenUsed="0"/>
+    <w:lsdException w:name="Colorful Grid Accent 5" w:semiHidden="0" w:uiPriority="73" w:unhideWhenUsed="0"/>
+    <w:lsdException w:name="Light Shading Accent 6" w:semiHidden="0" w:uiPriority="60" w:unhideWhenUsed="0"/>
+    <w:lsdException w:name="Light List Accent 6" w:semiHidden="0" w:uiPriority="61" w:unhideWhenUsed="0"/>
+    <w:lsdException w:name="Light Grid Accent 6" w:semiHidden="0" w:uiPriority="62" w:unhideWhenUsed="0"/>
+    <w:lsdException w:name="Medium Shading 1 Accent 6" w:semiHidden="0" w:uiPriority="63" w:unhideWhenUsed="0"/>
+    <w:lsdException w:name="Medium Shading 2 Accent 6" w:semiHidden="0" w:uiPriority="64" w:unhideWhenUsed="0"/>
+    <w:lsdException w:name="Medium List 1 Accent 6" w:semiHidden="0" w:uiPriority="65" w:unhideWhenUsed="0"/>
+    <w:lsdException w:name="Medium List 2 Accent 6" w:semiHidden="0" w:uiPriority="66" w:unhideWhenUsed="0"/>
+    <w:lsdException w:name="Medium Grid 1 Accent 6" w:semiHidden="0" w:uiPriority="67" w:unhideWhenUsed="0"/>
+    <w:lsdException w:name="Medium Grid 2 Accent 6" w:semiHidden="0" w:uiPriority="68" w:unhideWhenUsed="0"/>
+    <w:lsdException w:name="Medium Grid 3 Accent 6" w:semiHidden="0" w:uiPriority="69" w:unhideWhenUsed="0"/>
+    <w:lsdException w:name="Dark List Accent 6" w:semiHidden="0" w:uiPriority="70" w:unhideWhenUsed="0"/>
+    <w:lsdException w:name="Colorful Shading Accent 6" w:semiHidden="0" w:uiPriority="71" w:unhideWhenUsed="0"/>
+    <w:lsdException w:name="Colorful List Accent 6" w:semiHidden="0" w:uiPriority="72" w:unhideWhenUsed="0"/>
+    <w:lsdException w:name="Colorful Grid Accent 6" w:semiHidden="0" w:uiPriority="73" w:unhideWhenUsed="0"/>
+    <w:lsdException w:name="Subtle Emphasis" w:semiHidden="0" w:uiPriority="19" w:unhideWhenUsed="0" w:qFormat="1"/>
+    <w:lsdException w:name="Intense Emphasis" w:semiHidden="0" w:uiPriority="21" w:unhideWhenUsed="0" w:qFormat="1"/>
+    <w:lsdException w:name="Subtle Reference" w:semiHidden="0" w:uiPriority="31" w:unhideWhenUsed="0" w:qFormat="1"/>
+    <w:lsdException w:name="Intense Reference" w:semiHidden="0" w:uiPriority="32" w:unhideWhenUsed="0" w:qFormat="1"/>
+    <w:lsdException w:name="Book Title" w:semiHidden="0" w:uiPriority="33" w:unhideWhenUsed="0" w:qFormat="1"/>
+    <w:lsdException w:name="Bibliography" w:uiPriority="37"/>
+    <w:lsdException w:name="TOC Heading" w:uiPriority="39" w:qFormat="1"/>
+  </w:latentStyles>
+  <w:style w:type="paragraph" w:default="1" w:styleId="a">
+    <w:name w:val="Normal"/>
+    <w:qFormat/>
+    <w:pPr>
+      <w:widowControl w:val="0"/>
+      <w:jc w:val="both"/>
+    </w:pPr>
+  </w:style>
+  <w:style w:type="character" w:default="1" w:styleId="a0">
+    <w:name w:val="Default Paragraph Font"/>
+    <w:uiPriority w:val="1"/>
+    <w:semiHidden/>
+    <w:unhideWhenUsed/>
+  </w:style>
+  <w:style w:type="table" w:default="1" w:styleId="a1">
+    <w:name w:val="Normal Table"/>
+    <w:uiPriority w:val="99"/>
+    <w:semiHidden/>
+    <w:unhideWhenUsed/>
+    <w:tblPr>
+      <w:tblInd w:w="0" w:type="dxa"/>
+      <w:tblCellMar>
+        <w:top w:w="0" w:type="dxa"/>
+        <w:left w:w="108" w:type="dxa"/>
+        <w:bottom w:w="0" w:type="dxa"/>
+        <w:right w:w="108" w:type="dxa"/>
+      </w:tblCellMar>
+    </w:tblPr>
+  </w:style>
+  <w:style w:type="numbering" w:default="1" w:styleId="a2">
+    <w:name w:val="No List"/>
+    <w:uiPriority w:val="99"/>
+    <w:semiHidden/>
+    <w:unhideWhenUsed/>
   </w:style>
 </w:styles>
 </file>
@@ -6317,7 +6695,7 @@
         <a:sysClr val="windowText" lastClr="000000"/>
       </a:dk1>
       <a:lt1>
-        <a:sysClr val="window" lastClr="CCE8CF"/>
+        <a:sysClr val="window" lastClr="FFFFFF"/>
       </a:lt1>
       <a:dk2>
         <a:srgbClr val="1F497D"/>
@@ -6597,7 +6975,7 @@
 </file>
 
 <file path=customXml/itemProps1.xml><?xml version="1.0" encoding="utf-8"?>
-<ds:datastoreItem xmlns:ds="http://schemas.openxmlformats.org/officeDocument/2006/customXml" ds:itemID="{FA927089-B4E4-421F-BEEE-E435F7F37308}">
+<ds:datastoreItem xmlns:ds="http://schemas.openxmlformats.org/officeDocument/2006/customXml" ds:itemID="{8D000603-AB8B-47F3-8CA5-8594473F2ADF}">
   <ds:schemaRefs>
     <ds:schemaRef ds:uri="http://schemas.openxmlformats.org/officeDocument/2006/bibliography"/>
   </ds:schemaRefs>
